--- a/documents/descripcion general del proyecto 2.0.docx
+++ b/documents/descripcion general del proyecto 2.0.docx
@@ -1,6 +1,6 @@
 
 <file path=word/document.xml><?xml version="1.0" encoding="utf-8"?>
-<w:document xmlns:wpc="http://schemas.microsoft.com/office/word/2010/wordprocessingCanvas" xmlns:mc="http://schemas.openxmlformats.org/markup-compatibility/2006" xmlns:o="urn:schemas-microsoft-com:office:office" xmlns:r="http://schemas.openxmlformats.org/officeDocument/2006/relationships" xmlns:m="http://schemas.openxmlformats.org/officeDocument/2006/math" xmlns:v="urn:schemas-microsoft-com:vml" xmlns:wp14="http://schemas.microsoft.com/office/word/2010/wordprocessingDrawing" xmlns:wp="http://schemas.openxmlformats.org/drawingml/2006/wordprocessingDrawing" xmlns:w10="urn:schemas-microsoft-com:office:word" xmlns:w="http://schemas.openxmlformats.org/wordprocessingml/2006/main" xmlns:w14="http://schemas.microsoft.com/office/word/2010/wordml" xmlns:w15="http://schemas.microsoft.com/office/word/2012/wordml" xmlns:wpg="http://schemas.microsoft.com/office/word/2010/wordprocessingGroup" xmlns:wpi="http://schemas.microsoft.com/office/word/2010/wordprocessingInk" xmlns:wne="http://schemas.microsoft.com/office/word/2006/wordml" xmlns:wps="http://schemas.microsoft.com/office/word/2010/wordprocessingShape" mc:Ignorable="w14 w15 wp14">
+<w:document xmlns:wpc="http://schemas.microsoft.com/office/word/2010/wordprocessingCanvas" xmlns:cx="http://schemas.microsoft.com/office/drawing/2014/chartex" xmlns:mc="http://schemas.openxmlformats.org/markup-compatibility/2006" xmlns:o="urn:schemas-microsoft-com:office:office" xmlns:r="http://schemas.openxmlformats.org/officeDocument/2006/relationships" xmlns:m="http://schemas.openxmlformats.org/officeDocument/2006/math" xmlns:v="urn:schemas-microsoft-com:vml" xmlns:wp14="http://schemas.microsoft.com/office/word/2010/wordprocessingDrawing" xmlns:wp="http://schemas.openxmlformats.org/drawingml/2006/wordprocessingDrawing" xmlns:w10="urn:schemas-microsoft-com:office:word" xmlns:w="http://schemas.openxmlformats.org/wordprocessingml/2006/main" xmlns:w14="http://schemas.microsoft.com/office/word/2010/wordml" xmlns:w15="http://schemas.microsoft.com/office/word/2012/wordml" xmlns:w16se="http://schemas.microsoft.com/office/word/2015/wordml/symex" xmlns:wpg="http://schemas.microsoft.com/office/word/2010/wordprocessingGroup" xmlns:wpi="http://schemas.microsoft.com/office/word/2010/wordprocessingInk" xmlns:wne="http://schemas.microsoft.com/office/word/2006/wordml" xmlns:wps="http://schemas.microsoft.com/office/word/2010/wordprocessingShape" mc:Ignorable="w14 w15 w16se wp14">
   <w:body>
     <w:p>
       <w:pPr>
@@ -528,6 +528,7 @@
         <w:rPr>
           <w:rFonts w:ascii="Montserrat" w:hAnsi="Montserrat"/>
         </w:rPr>
+        <w:lastRenderedPageBreak/>
         <w:t>podrá ver, modificar o eliminar listado de todos los usuarios, alumnos, profesores, escuelas de formación y grupos en formación de manera detallada con el fin que este desee</w:t>
       </w:r>
     </w:p>
@@ -547,77 +548,684 @@
         <w:rPr>
           <w:rFonts w:ascii="Montserrat" w:hAnsi="Montserrat"/>
         </w:rPr>
+        <w:t xml:space="preserve">Usuario </w:t>
+      </w:r>
+    </w:p>
+    <w:p>
+      <w:pPr>
+        <w:pStyle w:val="Prrafodelista"/>
+        <w:numPr>
+          <w:ilvl w:val="1"/>
+          <w:numId w:val="2"/>
+        </w:numPr>
+        <w:jc w:val="both"/>
+        <w:rPr>
+          <w:rFonts w:ascii="Montserrat" w:hAnsi="Montserrat"/>
+        </w:rPr>
+      </w:pPr>
+      <w:r>
+        <w:rPr>
+          <w:rFonts w:ascii="Montserrat" w:hAnsi="Montserrat"/>
+        </w:rPr>
+        <w:t>Pueden modificar sus datos personal</w:t>
+      </w:r>
+    </w:p>
+    <w:p>
+      <w:pPr>
+        <w:pStyle w:val="Prrafodelista"/>
+        <w:numPr>
+          <w:ilvl w:val="1"/>
+          <w:numId w:val="2"/>
+        </w:numPr>
+        <w:jc w:val="both"/>
+        <w:rPr>
+          <w:rFonts w:ascii="Montserrat" w:hAnsi="Montserrat"/>
+        </w:rPr>
+      </w:pPr>
+      <w:r>
+        <w:rPr>
+          <w:rFonts w:ascii="Montserrat" w:hAnsi="Montserrat"/>
+        </w:rPr>
+        <w:t>Podrán ver las publicaciones de eventos en la pagina</w:t>
+      </w:r>
+    </w:p>
+    <w:p>
+      <w:pPr>
+        <w:pStyle w:val="Prrafodelista"/>
+        <w:numPr>
+          <w:ilvl w:val="1"/>
+          <w:numId w:val="2"/>
+        </w:numPr>
+        <w:jc w:val="both"/>
+        <w:rPr>
+          <w:rFonts w:ascii="Montserrat" w:hAnsi="Montserrat"/>
+        </w:rPr>
+      </w:pPr>
+      <w:r>
+        <w:rPr>
+          <w:rFonts w:ascii="Montserrat" w:hAnsi="Montserrat"/>
+        </w:rPr>
+        <w:t>Podrán inscribirse a curso</w:t>
+      </w:r>
+      <w:r>
+        <w:rPr>
+          <w:rFonts w:ascii="Montserrat" w:hAnsi="Montserrat"/>
+        </w:rPr>
+        <w:t>s</w:t>
+      </w:r>
+      <w:r>
+        <w:rPr>
+          <w:rFonts w:ascii="Montserrat" w:hAnsi="Montserrat"/>
+        </w:rPr>
+        <w:t xml:space="preserve"> /</w:t>
+      </w:r>
+      <w:r>
+        <w:rPr>
+          <w:rFonts w:ascii="Montserrat" w:hAnsi="Montserrat"/>
+        </w:rPr>
+        <w:t xml:space="preserve"> </w:t>
+      </w:r>
+      <w:r>
+        <w:rPr>
+          <w:rFonts w:ascii="Montserrat" w:hAnsi="Montserrat"/>
+        </w:rPr>
+        <w:t>escuelas de formación</w:t>
+      </w:r>
+    </w:p>
+    <w:p>
+      <w:pPr>
+        <w:pStyle w:val="Prrafodelista"/>
+        <w:numPr>
+          <w:ilvl w:val="1"/>
+          <w:numId w:val="2"/>
+        </w:numPr>
+        <w:jc w:val="both"/>
+        <w:rPr>
+          <w:rFonts w:ascii="Montserrat" w:hAnsi="Montserrat"/>
+        </w:rPr>
+      </w:pPr>
+      <w:r>
+        <w:rPr>
+          <w:rFonts w:ascii="Montserrat" w:hAnsi="Montserrat"/>
+        </w:rPr>
+        <w:t>Podrán ver perfiles de docentes</w:t>
+      </w:r>
+      <w:r>
+        <w:rPr>
+          <w:rFonts w:ascii="Montserrat" w:hAnsi="Montserrat"/>
+        </w:rPr>
+        <w:t xml:space="preserve">, estudiantes u otros usuarios </w:t>
+      </w:r>
+    </w:p>
+    <w:p>
+      <w:pPr>
+        <w:pStyle w:val="Prrafodelista"/>
+        <w:ind w:left="1440" w:firstLine="0"/>
+        <w:jc w:val="both"/>
+        <w:rPr>
+          <w:rFonts w:ascii="Montserrat" w:hAnsi="Montserrat"/>
+        </w:rPr>
+      </w:pPr>
+    </w:p>
+    <w:p>
+      <w:pPr>
+        <w:jc w:val="both"/>
+        <w:rPr>
+          <w:rFonts w:ascii="Montserrat" w:hAnsi="Montserrat"/>
+        </w:rPr>
+      </w:pPr>
+      <w:r>
+        <w:rPr>
+          <w:rFonts w:ascii="Montserrat" w:hAnsi="Montserrat"/>
+        </w:rPr>
+        <w:t>Los usuarios son el perfil de más bajo nivel</w:t>
+      </w:r>
+      <w:r>
+        <w:rPr>
+          <w:rFonts w:ascii="Montserrat" w:hAnsi="Montserrat"/>
+        </w:rPr>
+        <w:t xml:space="preserve">, un usuario registrado a un curso pasa a tener un perfil de estudiante </w:t>
+      </w:r>
+    </w:p>
+    <w:p>
+      <w:pPr>
+        <w:pStyle w:val="Prrafodelista"/>
+        <w:numPr>
+          <w:ilvl w:val="0"/>
+          <w:numId w:val="3"/>
+        </w:numPr>
+        <w:jc w:val="both"/>
+        <w:rPr>
+          <w:rFonts w:ascii="Montserrat" w:hAnsi="Montserrat"/>
+        </w:rPr>
+      </w:pPr>
+      <w:r>
+        <w:rPr>
+          <w:rFonts w:ascii="Montserrat" w:hAnsi="Montserrat"/>
+        </w:rPr>
+        <w:t xml:space="preserve">Estudiantes </w:t>
+      </w:r>
+    </w:p>
+    <w:p>
+      <w:pPr>
+        <w:pStyle w:val="Prrafodelista"/>
+        <w:numPr>
+          <w:ilvl w:val="1"/>
+          <w:numId w:val="3"/>
+        </w:numPr>
+        <w:jc w:val="both"/>
+        <w:rPr>
+          <w:rFonts w:ascii="Montserrat" w:hAnsi="Montserrat"/>
+        </w:rPr>
+      </w:pPr>
+      <w:r>
+        <w:rPr>
+          <w:rFonts w:ascii="Montserrat" w:hAnsi="Montserrat"/>
+        </w:rPr>
+        <w:t>Pueden modificar sus datos personal</w:t>
+      </w:r>
+    </w:p>
+    <w:p>
+      <w:pPr>
+        <w:pStyle w:val="Prrafodelista"/>
+        <w:numPr>
+          <w:ilvl w:val="1"/>
+          <w:numId w:val="3"/>
+        </w:numPr>
+        <w:jc w:val="both"/>
+        <w:rPr>
+          <w:rFonts w:ascii="Montserrat" w:hAnsi="Montserrat"/>
+        </w:rPr>
+      </w:pPr>
+      <w:r>
+        <w:rPr>
+          <w:rFonts w:ascii="Montserrat" w:hAnsi="Montserrat"/>
+        </w:rPr>
+        <w:t>Podrán ver las publicaciones de eventos en la pagina</w:t>
+      </w:r>
+    </w:p>
+    <w:p>
+      <w:pPr>
+        <w:pStyle w:val="Prrafodelista"/>
+        <w:numPr>
+          <w:ilvl w:val="1"/>
+          <w:numId w:val="3"/>
+        </w:numPr>
+        <w:jc w:val="both"/>
+        <w:rPr>
+          <w:rFonts w:ascii="Montserrat" w:hAnsi="Montserrat"/>
+        </w:rPr>
+      </w:pPr>
+      <w:r>
+        <w:rPr>
+          <w:rFonts w:ascii="Montserrat" w:hAnsi="Montserrat"/>
+        </w:rPr>
+        <w:t xml:space="preserve">Podrán inscribirse a cursos/ escuelas de formación </w:t>
+      </w:r>
+    </w:p>
+    <w:p>
+      <w:pPr>
+        <w:pStyle w:val="Prrafodelista"/>
+        <w:numPr>
+          <w:ilvl w:val="1"/>
+          <w:numId w:val="3"/>
+        </w:numPr>
+        <w:jc w:val="both"/>
+        <w:rPr>
+          <w:rFonts w:ascii="Montserrat" w:hAnsi="Montserrat"/>
+        </w:rPr>
+      </w:pPr>
+      <w:r>
+        <w:rPr>
+          <w:rFonts w:ascii="Montserrat" w:hAnsi="Montserrat"/>
+        </w:rPr>
+        <w:t xml:space="preserve">Podrán ver perfiles de docentes, usuarios u otros estudiantes </w:t>
+      </w:r>
+    </w:p>
+    <w:p>
+      <w:pPr>
+        <w:pStyle w:val="Prrafodelista"/>
+        <w:numPr>
+          <w:ilvl w:val="1"/>
+          <w:numId w:val="3"/>
+        </w:numPr>
+        <w:jc w:val="both"/>
+        <w:rPr>
+          <w:rFonts w:ascii="Montserrat" w:hAnsi="Montserrat"/>
+        </w:rPr>
+      </w:pPr>
+      <w:r>
+        <w:rPr>
+          <w:rFonts w:ascii="Montserrat" w:hAnsi="Montserrat"/>
+        </w:rPr>
+        <w:t>Tendrá acceso a contenido que el profesor publique en su escuela de formación</w:t>
+      </w:r>
+    </w:p>
+    <w:p>
+      <w:pPr>
+        <w:jc w:val="both"/>
+        <w:rPr>
+          <w:rFonts w:ascii="Montserrat" w:hAnsi="Montserrat"/>
+        </w:rPr>
+      </w:pPr>
+    </w:p>
+    <w:p>
+      <w:pPr>
+        <w:jc w:val="both"/>
+        <w:rPr>
+          <w:rFonts w:ascii="Montserrat" w:hAnsi="Montserrat"/>
+        </w:rPr>
+      </w:pPr>
+      <w:r>
+        <w:rPr>
+          <w:rFonts w:ascii="Montserrat" w:hAnsi="Montserrat"/>
+        </w:rPr>
+        <w:t xml:space="preserve">El perfil de profesor solo puede ser creado por el administrador del aplicativo </w:t>
+      </w:r>
+    </w:p>
+    <w:p>
+      <w:pPr>
+        <w:jc w:val="both"/>
+        <w:rPr>
+          <w:rFonts w:ascii="Montserrat" w:hAnsi="Montserrat"/>
+        </w:rPr>
+      </w:pPr>
+    </w:p>
+    <w:p>
+      <w:pPr>
+        <w:pStyle w:val="Prrafodelista"/>
+        <w:numPr>
+          <w:ilvl w:val="0"/>
+          <w:numId w:val="3"/>
+        </w:numPr>
+        <w:jc w:val="both"/>
+        <w:rPr>
+          <w:rFonts w:ascii="Montserrat" w:hAnsi="Montserrat"/>
+        </w:rPr>
+      </w:pPr>
+      <w:r>
+        <w:rPr>
+          <w:rFonts w:ascii="Montserrat" w:hAnsi="Montserrat"/>
+        </w:rPr>
+        <w:t xml:space="preserve">Profesor </w:t>
+      </w:r>
+    </w:p>
+    <w:p>
+      <w:pPr>
+        <w:pStyle w:val="Prrafodelista"/>
+        <w:numPr>
+          <w:ilvl w:val="1"/>
+          <w:numId w:val="3"/>
+        </w:numPr>
+        <w:jc w:val="both"/>
+        <w:rPr>
+          <w:rFonts w:ascii="Montserrat" w:hAnsi="Montserrat"/>
+        </w:rPr>
+      </w:pPr>
+      <w:r>
+        <w:rPr>
+          <w:rFonts w:ascii="Montserrat" w:hAnsi="Montserrat"/>
+        </w:rPr>
+        <w:t>Pueden modificar sus datos personal</w:t>
+      </w:r>
+    </w:p>
+    <w:p>
+      <w:pPr>
+        <w:pStyle w:val="Prrafodelista"/>
+        <w:numPr>
+          <w:ilvl w:val="1"/>
+          <w:numId w:val="3"/>
+        </w:numPr>
+        <w:jc w:val="both"/>
+        <w:rPr>
+          <w:rFonts w:ascii="Montserrat" w:hAnsi="Montserrat"/>
+        </w:rPr>
+      </w:pPr>
+      <w:r>
+        <w:rPr>
+          <w:rFonts w:ascii="Montserrat" w:hAnsi="Montserrat"/>
+        </w:rPr>
+        <w:t>Podrán ver las publicaciones de eventos en la pagina</w:t>
+      </w:r>
+    </w:p>
+    <w:p>
+      <w:pPr>
+        <w:pStyle w:val="Prrafodelista"/>
+        <w:numPr>
+          <w:ilvl w:val="1"/>
+          <w:numId w:val="3"/>
+        </w:numPr>
+        <w:jc w:val="both"/>
+        <w:rPr>
+          <w:rFonts w:ascii="Montserrat" w:hAnsi="Montserrat"/>
+        </w:rPr>
+      </w:pPr>
+      <w:r>
+        <w:rPr>
+          <w:rFonts w:ascii="Montserrat" w:hAnsi="Montserrat"/>
+        </w:rPr>
+        <w:t>Podrán inscribirse a curso / escuelas de formación</w:t>
+      </w:r>
+    </w:p>
+    <w:p>
+      <w:pPr>
+        <w:pStyle w:val="Prrafodelista"/>
+        <w:numPr>
+          <w:ilvl w:val="1"/>
+          <w:numId w:val="3"/>
+        </w:numPr>
+        <w:jc w:val="both"/>
+        <w:rPr>
+          <w:rFonts w:ascii="Montserrat" w:hAnsi="Montserrat"/>
+        </w:rPr>
+      </w:pPr>
+      <w:r>
+        <w:rPr>
+          <w:rFonts w:ascii="Montserrat" w:hAnsi="Montserrat"/>
+        </w:rPr>
+        <w:t>Podrán ver perfiles de  usuarios, estudiantes u otros docentes</w:t>
+      </w:r>
+    </w:p>
+    <w:p>
+      <w:pPr>
+        <w:pStyle w:val="Prrafodelista"/>
+        <w:numPr>
+          <w:ilvl w:val="1"/>
+          <w:numId w:val="3"/>
+        </w:numPr>
+        <w:jc w:val="both"/>
+        <w:rPr>
+          <w:rFonts w:ascii="Montserrat" w:hAnsi="Montserrat"/>
+        </w:rPr>
+      </w:pPr>
+      <w:r>
+        <w:rPr>
+          <w:rFonts w:ascii="Montserrat" w:hAnsi="Montserrat"/>
+        </w:rPr>
+        <w:t xml:space="preserve">Podrá crear, modificar y eliminar grupos de estudiantes </w:t>
+      </w:r>
+    </w:p>
+    <w:p>
+      <w:pPr>
+        <w:pStyle w:val="Prrafodelista"/>
+        <w:numPr>
+          <w:ilvl w:val="1"/>
+          <w:numId w:val="3"/>
+        </w:numPr>
+        <w:jc w:val="both"/>
+        <w:rPr>
+          <w:rFonts w:ascii="Montserrat" w:hAnsi="Montserrat"/>
+        </w:rPr>
+      </w:pPr>
+      <w:r>
+        <w:rPr>
+          <w:rFonts w:ascii="Montserrat" w:hAnsi="Montserrat"/>
+        </w:rPr>
+        <w:t xml:space="preserve">Tendrá un muro/blog donde pueda publicar contenido de interés para su grupo de estudiantes </w:t>
+      </w:r>
+    </w:p>
+    <w:p>
+      <w:pPr>
+        <w:pStyle w:val="Prrafodelista"/>
+        <w:numPr>
+          <w:ilvl w:val="1"/>
+          <w:numId w:val="3"/>
+        </w:numPr>
+        <w:jc w:val="both"/>
+        <w:rPr>
+          <w:rFonts w:ascii="Montserrat" w:hAnsi="Montserrat"/>
+        </w:rPr>
+      </w:pPr>
+      <w:r>
+        <w:rPr>
+          <w:rFonts w:ascii="Montserrat" w:hAnsi="Montserrat"/>
+        </w:rPr>
+        <w:t>Podrá retirar estudiantes de sus grupos</w:t>
+      </w:r>
+    </w:p>
+    <w:p>
+      <w:pPr>
+        <w:pStyle w:val="Prrafodelista"/>
+        <w:numPr>
+          <w:ilvl w:val="1"/>
+          <w:numId w:val="3"/>
+        </w:numPr>
+        <w:jc w:val="both"/>
+        <w:rPr>
+          <w:rFonts w:ascii="Montserrat" w:hAnsi="Montserrat"/>
+        </w:rPr>
+      </w:pPr>
+      <w:r>
+        <w:rPr>
+          <w:rFonts w:ascii="Montserrat" w:hAnsi="Montserrat"/>
+        </w:rPr>
+        <w:t xml:space="preserve">Llevar registro de asistencia </w:t>
+      </w:r>
+    </w:p>
+    <w:p>
+      <w:pPr>
+        <w:jc w:val="both"/>
+        <w:rPr>
+          <w:rFonts w:ascii="Montserrat" w:hAnsi="Montserrat"/>
+        </w:rPr>
+      </w:pPr>
+    </w:p>
+    <w:p>
+      <w:pPr>
+        <w:jc w:val="both"/>
+        <w:rPr>
+          <w:rFonts w:ascii="Montserrat" w:hAnsi="Montserrat"/>
+        </w:rPr>
+      </w:pPr>
+      <w:r>
+        <w:rPr>
+          <w:rFonts w:ascii="Montserrat" w:hAnsi="Montserrat"/>
+        </w:rPr>
+        <w:t>Características de las escuelas de formación</w:t>
+      </w:r>
+    </w:p>
+    <w:p>
+      <w:pPr>
+        <w:pStyle w:val="Prrafodelista"/>
+        <w:numPr>
+          <w:ilvl w:val="1"/>
+          <w:numId w:val="3"/>
+        </w:numPr>
+        <w:jc w:val="both"/>
+        <w:rPr>
+          <w:rFonts w:ascii="Montserrat" w:hAnsi="Montserrat"/>
+        </w:rPr>
+      </w:pPr>
+      <w:r>
+        <w:rPr>
+          <w:rFonts w:ascii="Montserrat" w:hAnsi="Montserrat"/>
+        </w:rPr>
+        <w:t>Escuela</w:t>
+      </w:r>
+      <w:r>
+        <w:rPr>
+          <w:rFonts w:ascii="Montserrat" w:hAnsi="Montserrat"/>
+        </w:rPr>
+        <w:t xml:space="preserve"> (Arte, deporte o cultura)</w:t>
+      </w:r>
+    </w:p>
+    <w:p>
+      <w:pPr>
+        <w:pStyle w:val="Prrafodelista"/>
+        <w:ind w:left="1440" w:firstLine="0"/>
+        <w:jc w:val="both"/>
+        <w:rPr>
+          <w:rFonts w:ascii="Montserrat" w:hAnsi="Montserrat"/>
+        </w:rPr>
+      </w:pPr>
+    </w:p>
+    <w:p>
+      <w:pPr>
+        <w:pStyle w:val="Prrafodelista"/>
+        <w:numPr>
+          <w:ilvl w:val="1"/>
+          <w:numId w:val="3"/>
+        </w:numPr>
+        <w:jc w:val="both"/>
+        <w:rPr>
+          <w:rFonts w:ascii="Montserrat" w:hAnsi="Montserrat"/>
+        </w:rPr>
+      </w:pPr>
+      <w:r>
+        <w:rPr>
+          <w:rFonts w:ascii="Montserrat" w:hAnsi="Montserrat"/>
+        </w:rPr>
+        <w:t>Área (dibujo, futbol o danza moderna)</w:t>
+      </w:r>
+      <w:r>
+        <w:rPr>
+          <w:rFonts w:ascii="Montserrat" w:hAnsi="Montserrat"/>
+        </w:rPr>
+        <w:t xml:space="preserve"> </w:t>
+      </w:r>
+    </w:p>
+    <w:p>
+      <w:pPr>
+        <w:pStyle w:val="Prrafodelista"/>
+        <w:numPr>
+          <w:ilvl w:val="2"/>
+          <w:numId w:val="3"/>
+        </w:numPr>
+        <w:jc w:val="both"/>
+        <w:rPr>
+          <w:rFonts w:ascii="Montserrat" w:hAnsi="Montserrat"/>
+        </w:rPr>
+      </w:pPr>
+      <w:r>
+        <w:rPr>
+          <w:rFonts w:ascii="Montserrat" w:hAnsi="Montserrat"/>
+        </w:rPr>
+        <w:t>(</w:t>
+      </w:r>
+      <w:r>
+        <w:rPr>
+          <w:rFonts w:ascii="Montserrat" w:hAnsi="Montserrat"/>
+        </w:rPr>
+        <w:t>un área debe pertenecer a una escuela</w:t>
+      </w:r>
+      <w:r>
+        <w:rPr>
+          <w:rFonts w:ascii="Montserrat" w:hAnsi="Montserrat"/>
+        </w:rPr>
+        <w:t xml:space="preserve"> )</w:t>
+      </w:r>
+    </w:p>
+    <w:p>
+      <w:pPr>
+        <w:jc w:val="both"/>
+        <w:rPr>
+          <w:rFonts w:ascii="Montserrat" w:hAnsi="Montserrat"/>
+        </w:rPr>
+      </w:pPr>
+    </w:p>
+    <w:p>
+      <w:pPr>
+        <w:jc w:val="both"/>
+        <w:rPr>
+          <w:rFonts w:ascii="Montserrat" w:hAnsi="Montserrat"/>
+        </w:rPr>
+      </w:pPr>
+      <w:r>
+        <w:rPr>
+          <w:rFonts w:ascii="Montserrat" w:hAnsi="Montserrat"/>
+        </w:rPr>
+        <w:t>Características de los grupos</w:t>
+      </w:r>
+    </w:p>
+    <w:p>
+      <w:pPr>
+        <w:pStyle w:val="Prrafodelista"/>
+        <w:numPr>
+          <w:ilvl w:val="1"/>
+          <w:numId w:val="3"/>
+        </w:numPr>
+        <w:jc w:val="both"/>
+        <w:rPr>
+          <w:rFonts w:ascii="Montserrat" w:hAnsi="Montserrat"/>
+        </w:rPr>
+      </w:pPr>
+      <w:r>
+        <w:rPr>
+          <w:rFonts w:ascii="Montserrat" w:hAnsi="Montserrat"/>
+        </w:rPr>
+        <w:t>Nombre (por si el profe tiene más de un grupo en la misma área)</w:t>
+      </w:r>
+    </w:p>
+    <w:p>
+      <w:pPr>
+        <w:pStyle w:val="Prrafodelista"/>
+        <w:numPr>
+          <w:ilvl w:val="1"/>
+          <w:numId w:val="3"/>
+        </w:numPr>
+        <w:jc w:val="both"/>
+        <w:rPr>
+          <w:rFonts w:ascii="Montserrat" w:hAnsi="Montserrat"/>
+        </w:rPr>
+      </w:pPr>
+      <w:r>
+        <w:rPr>
+          <w:rFonts w:ascii="Montserrat" w:hAnsi="Montserrat"/>
+        </w:rPr>
+        <w:t xml:space="preserve">Fecha de inicio </w:t>
+      </w:r>
+      <w:r>
+        <w:rPr>
+          <w:rFonts w:ascii="Montserrat" w:hAnsi="Montserrat"/>
+          <w:b w:val="0"/>
+        </w:rPr>
+        <w:t>date</w:t>
+      </w:r>
+    </w:p>
+    <w:p>
+      <w:pPr>
+        <w:pStyle w:val="Prrafodelista"/>
+        <w:numPr>
+          <w:ilvl w:val="1"/>
+          <w:numId w:val="3"/>
+        </w:numPr>
+        <w:jc w:val="both"/>
+        <w:rPr>
+          <w:rFonts w:ascii="Montserrat" w:hAnsi="Montserrat"/>
+        </w:rPr>
+      </w:pPr>
+      <w:r>
+        <w:rPr>
+          <w:rFonts w:ascii="Montserrat" w:hAnsi="Montserrat"/>
+        </w:rPr>
+        <w:t xml:space="preserve">Fecha de finalización </w:t>
+      </w:r>
+      <w:r>
+        <w:rPr>
+          <w:rFonts w:ascii="Montserrat" w:hAnsi="Montserrat"/>
+          <w:b w:val="0"/>
+        </w:rPr>
+        <w:t>date</w:t>
+      </w:r>
+    </w:p>
+    <w:p>
+      <w:pPr>
+        <w:pStyle w:val="Prrafodelista"/>
+        <w:numPr>
+          <w:ilvl w:val="1"/>
+          <w:numId w:val="3"/>
+        </w:numPr>
+        <w:jc w:val="both"/>
+        <w:rPr>
+          <w:rFonts w:ascii="Montserrat" w:hAnsi="Montserrat"/>
+        </w:rPr>
+      </w:pPr>
+      <w:r>
+        <w:rPr>
+          <w:rFonts w:ascii="Montserrat" w:hAnsi="Montserrat"/>
+        </w:rPr>
         <w:lastRenderedPageBreak/>
-        <w:t xml:space="preserve">Usuario </w:t>
-      </w:r>
-    </w:p>
-    <w:p>
-      <w:pPr>
-        <w:pStyle w:val="Prrafodelista"/>
-        <w:numPr>
-          <w:ilvl w:val="1"/>
-          <w:numId w:val="2"/>
-        </w:numPr>
-        <w:jc w:val="both"/>
-        <w:rPr>
-          <w:rFonts w:ascii="Montserrat" w:hAnsi="Montserrat"/>
-        </w:rPr>
-      </w:pPr>
-      <w:r>
-        <w:rPr>
-          <w:rFonts w:ascii="Montserrat" w:hAnsi="Montserrat"/>
-        </w:rPr>
-        <w:t>Pueden modificar sus datos personal</w:t>
-      </w:r>
-    </w:p>
-    <w:p>
-      <w:pPr>
-        <w:pStyle w:val="Prrafodelista"/>
-        <w:numPr>
-          <w:ilvl w:val="1"/>
-          <w:numId w:val="2"/>
-        </w:numPr>
-        <w:jc w:val="both"/>
-        <w:rPr>
-          <w:rFonts w:ascii="Montserrat" w:hAnsi="Montserrat"/>
-        </w:rPr>
-      </w:pPr>
-      <w:r>
-        <w:rPr>
-          <w:rFonts w:ascii="Montserrat" w:hAnsi="Montserrat"/>
-        </w:rPr>
-        <w:t>Podrán ver las publicaciones de eventos en la pagina</w:t>
-      </w:r>
-    </w:p>
-    <w:p>
-      <w:pPr>
-        <w:pStyle w:val="Prrafodelista"/>
-        <w:numPr>
-          <w:ilvl w:val="1"/>
-          <w:numId w:val="2"/>
-        </w:numPr>
-        <w:jc w:val="both"/>
-        <w:rPr>
-          <w:rFonts w:ascii="Montserrat" w:hAnsi="Montserrat"/>
-        </w:rPr>
-      </w:pPr>
-      <w:r>
-        <w:rPr>
-          <w:rFonts w:ascii="Montserrat" w:hAnsi="Montserrat"/>
-        </w:rPr>
-        <w:t>Podrán inscribirse a curso</w:t>
-      </w:r>
-      <w:r>
-        <w:rPr>
-          <w:rFonts w:ascii="Montserrat" w:hAnsi="Montserrat"/>
-        </w:rPr>
-        <w:t>s</w:t>
-      </w:r>
-      <w:r>
-        <w:rPr>
-          <w:rFonts w:ascii="Montserrat" w:hAnsi="Montserrat"/>
-        </w:rPr>
-        <w:t xml:space="preserve"> /</w:t>
+        <w:t>Hora</w:t>
       </w:r>
       <w:r>
         <w:rPr>
@@ -629,62 +1237,208 @@
         <w:rPr>
           <w:rFonts w:ascii="Montserrat" w:hAnsi="Montserrat"/>
         </w:rPr>
-        <w:t>escuelas de formación</w:t>
-      </w:r>
-    </w:p>
-    <w:p>
-      <w:pPr>
-        <w:pStyle w:val="Prrafodelista"/>
-        <w:numPr>
-          <w:ilvl w:val="1"/>
-          <w:numId w:val="2"/>
-        </w:numPr>
-        <w:jc w:val="both"/>
-        <w:rPr>
-          <w:rFonts w:ascii="Montserrat" w:hAnsi="Montserrat"/>
-        </w:rPr>
-      </w:pPr>
-      <w:r>
-        <w:rPr>
-          <w:rFonts w:ascii="Montserrat" w:hAnsi="Montserrat"/>
-        </w:rPr>
-        <w:t>Podrán ver perfiles de docentes</w:t>
-      </w:r>
-      <w:r>
-        <w:rPr>
-          <w:rFonts w:ascii="Montserrat" w:hAnsi="Montserrat"/>
-        </w:rPr>
-        <w:t xml:space="preserve">, estudiantes u otros usuarios </w:t>
-      </w:r>
-    </w:p>
-    <w:p>
-      <w:pPr>
-        <w:pStyle w:val="Prrafodelista"/>
-        <w:ind w:left="1440" w:firstLine="0"/>
-        <w:jc w:val="both"/>
-        <w:rPr>
-          <w:rFonts w:ascii="Montserrat" w:hAnsi="Montserrat"/>
-        </w:rPr>
-      </w:pPr>
-    </w:p>
-    <w:p>
-      <w:pPr>
-        <w:jc w:val="both"/>
-        <w:rPr>
-          <w:rFonts w:ascii="Montserrat" w:hAnsi="Montserrat"/>
-        </w:rPr>
-      </w:pPr>
-      <w:r>
-        <w:rPr>
-          <w:rFonts w:ascii="Montserrat" w:hAnsi="Montserrat"/>
-        </w:rPr>
-        <w:t>Los usuarios son el perfil de más bajo nivel</w:t>
-      </w:r>
-      <w:r>
-        <w:rPr>
-          <w:rFonts w:ascii="Montserrat" w:hAnsi="Montserrat"/>
-        </w:rPr>
-        <w:t xml:space="preserve">, un usuario registrado a un curso pasa a tener un perfil de estudiante </w:t>
+        <w:t xml:space="preserve">inicio </w:t>
+      </w:r>
+      <w:proofErr w:type="spellStart"/>
+      <w:r>
+        <w:rPr>
+          <w:rFonts w:ascii="Montserrat" w:hAnsi="Montserrat"/>
+          <w:b w:val="0"/>
+        </w:rPr>
+        <w:t>number</w:t>
+      </w:r>
+      <w:proofErr w:type="spellEnd"/>
+    </w:p>
+    <w:p>
+      <w:pPr>
+        <w:pStyle w:val="Prrafodelista"/>
+        <w:numPr>
+          <w:ilvl w:val="1"/>
+          <w:numId w:val="3"/>
+        </w:numPr>
+        <w:jc w:val="both"/>
+        <w:rPr>
+          <w:rFonts w:ascii="Montserrat" w:hAnsi="Montserrat"/>
+        </w:rPr>
+      </w:pPr>
+      <w:r>
+        <w:rPr>
+          <w:rFonts w:ascii="Montserrat" w:hAnsi="Montserrat"/>
+        </w:rPr>
+        <w:t xml:space="preserve">Hora finalización </w:t>
+      </w:r>
+      <w:proofErr w:type="spellStart"/>
+      <w:r>
+        <w:rPr>
+          <w:rFonts w:ascii="Montserrat" w:hAnsi="Montserrat"/>
+          <w:b w:val="0"/>
+        </w:rPr>
+        <w:t>number</w:t>
+      </w:r>
+      <w:proofErr w:type="spellEnd"/>
+    </w:p>
+    <w:p>
+      <w:pPr>
+        <w:pStyle w:val="Prrafodelista"/>
+        <w:numPr>
+          <w:ilvl w:val="1"/>
+          <w:numId w:val="3"/>
+        </w:numPr>
+        <w:jc w:val="both"/>
+        <w:rPr>
+          <w:rFonts w:ascii="Montserrat" w:hAnsi="Montserrat"/>
+        </w:rPr>
+      </w:pPr>
+      <w:proofErr w:type="spellStart"/>
+      <w:r>
+        <w:rPr>
+          <w:rFonts w:ascii="Montserrat" w:hAnsi="Montserrat"/>
+        </w:rPr>
+        <w:t>Ref</w:t>
+      </w:r>
+      <w:proofErr w:type="spellEnd"/>
+      <w:r>
+        <w:rPr>
+          <w:rFonts w:ascii="Montserrat" w:hAnsi="Montserrat"/>
+        </w:rPr>
+        <w:t xml:space="preserve"> : profesor</w:t>
+      </w:r>
+    </w:p>
+    <w:p>
+      <w:pPr>
+        <w:pStyle w:val="Prrafodelista"/>
+        <w:numPr>
+          <w:ilvl w:val="1"/>
+          <w:numId w:val="3"/>
+        </w:numPr>
+        <w:jc w:val="both"/>
+        <w:rPr>
+          <w:rFonts w:ascii="Montserrat" w:hAnsi="Montserrat"/>
+        </w:rPr>
+      </w:pPr>
+      <w:r>
+        <w:rPr>
+          <w:rFonts w:ascii="Montserrat" w:hAnsi="Montserrat"/>
+        </w:rPr>
+        <w:t>Número máximo de estudiantes (en el caso de ser necesario)</w:t>
+      </w:r>
+      <w:r>
+        <w:rPr>
+          <w:rFonts w:ascii="Montserrat" w:hAnsi="Montserrat"/>
+        </w:rPr>
+        <w:t xml:space="preserve"> </w:t>
+      </w:r>
+      <w:proofErr w:type="spellStart"/>
+      <w:r>
+        <w:rPr>
+          <w:rFonts w:ascii="Montserrat" w:hAnsi="Montserrat"/>
+          <w:b w:val="0"/>
+        </w:rPr>
+        <w:t>number</w:t>
+      </w:r>
+      <w:proofErr w:type="spellEnd"/>
+    </w:p>
+    <w:p>
+      <w:pPr>
+        <w:pStyle w:val="Prrafodelista"/>
+        <w:numPr>
+          <w:ilvl w:val="1"/>
+          <w:numId w:val="3"/>
+        </w:numPr>
+        <w:jc w:val="both"/>
+        <w:rPr>
+          <w:rFonts w:ascii="Montserrat" w:hAnsi="Montserrat"/>
+        </w:rPr>
+      </w:pPr>
+      <w:r>
+        <w:rPr>
+          <w:rFonts w:ascii="Montserrat" w:hAnsi="Montserrat"/>
+        </w:rPr>
+        <w:t>Estado [lanzado, en curso, terminado]</w:t>
+      </w:r>
+    </w:p>
+    <w:p>
+      <w:pPr>
+        <w:pStyle w:val="Prrafodelista"/>
+        <w:numPr>
+          <w:ilvl w:val="1"/>
+          <w:numId w:val="3"/>
+        </w:numPr>
+        <w:jc w:val="both"/>
+        <w:rPr>
+          <w:rFonts w:ascii="Montserrat" w:hAnsi="Montserrat"/>
+        </w:rPr>
+      </w:pPr>
+      <w:proofErr w:type="spellStart"/>
+      <w:r>
+        <w:rPr>
+          <w:rFonts w:ascii="Montserrat" w:hAnsi="Montserrat"/>
+        </w:rPr>
+        <w:t>Ref</w:t>
+      </w:r>
+      <w:proofErr w:type="spellEnd"/>
+      <w:r>
+        <w:rPr>
+          <w:rFonts w:ascii="Montserrat" w:hAnsi="Montserrat"/>
+        </w:rPr>
+        <w:t xml:space="preserve">: escuela </w:t>
+      </w:r>
+    </w:p>
+    <w:p>
+      <w:pPr>
+        <w:pStyle w:val="Prrafodelista"/>
+        <w:numPr>
+          <w:ilvl w:val="1"/>
+          <w:numId w:val="3"/>
+        </w:numPr>
+        <w:jc w:val="both"/>
+        <w:rPr>
+          <w:rFonts w:ascii="Montserrat" w:hAnsi="Montserrat"/>
+        </w:rPr>
+      </w:pPr>
+      <w:proofErr w:type="spellStart"/>
+      <w:r>
+        <w:rPr>
+          <w:rFonts w:ascii="Montserrat" w:hAnsi="Montserrat"/>
+        </w:rPr>
+        <w:t>Ref</w:t>
+      </w:r>
+      <w:proofErr w:type="spellEnd"/>
+      <w:r>
+        <w:rPr>
+          <w:rFonts w:ascii="Montserrat" w:hAnsi="Montserrat"/>
+        </w:rPr>
+        <w:t xml:space="preserve">: </w:t>
+      </w:r>
+      <w:proofErr w:type="spellStart"/>
+      <w:r>
+        <w:rPr>
+          <w:rFonts w:ascii="Montserrat" w:hAnsi="Montserrat"/>
+        </w:rPr>
+        <w:t>area</w:t>
+      </w:r>
+      <w:proofErr w:type="spellEnd"/>
+    </w:p>
+    <w:p>
+      <w:pPr>
+        <w:jc w:val="both"/>
+        <w:rPr>
+          <w:rFonts w:ascii="Montserrat" w:hAnsi="Montserrat"/>
+        </w:rPr>
+      </w:pPr>
+    </w:p>
+    <w:p>
+      <w:pPr>
+        <w:jc w:val="both"/>
+        <w:rPr>
+          <w:rFonts w:ascii="Montserrat" w:hAnsi="Montserrat"/>
+        </w:rPr>
+      </w:pPr>
+      <w:r>
+        <w:rPr>
+          <w:rFonts w:ascii="Montserrat" w:hAnsi="Montserrat"/>
+        </w:rPr>
+        <w:t xml:space="preserve">Enrutamiento de la aplicación </w:t>
       </w:r>
     </w:p>
     <w:p>
@@ -703,385 +1457,59 @@
         <w:rPr>
           <w:rFonts w:ascii="Montserrat" w:hAnsi="Montserrat"/>
         </w:rPr>
-        <w:t xml:space="preserve">Estudiantes </w:t>
-      </w:r>
-    </w:p>
-    <w:p>
-      <w:pPr>
-        <w:pStyle w:val="Prrafodelista"/>
-        <w:numPr>
-          <w:ilvl w:val="1"/>
-          <w:numId w:val="3"/>
-        </w:numPr>
-        <w:jc w:val="both"/>
-        <w:rPr>
-          <w:rFonts w:ascii="Montserrat" w:hAnsi="Montserrat"/>
-        </w:rPr>
-      </w:pPr>
-      <w:r>
-        <w:rPr>
-          <w:rFonts w:ascii="Montserrat" w:hAnsi="Montserrat"/>
-        </w:rPr>
-        <w:t>Pueden modificar sus datos personal</w:t>
-      </w:r>
-    </w:p>
-    <w:p>
-      <w:pPr>
-        <w:pStyle w:val="Prrafodelista"/>
-        <w:numPr>
-          <w:ilvl w:val="1"/>
-          <w:numId w:val="3"/>
-        </w:numPr>
-        <w:jc w:val="both"/>
-        <w:rPr>
-          <w:rFonts w:ascii="Montserrat" w:hAnsi="Montserrat"/>
-        </w:rPr>
-      </w:pPr>
-      <w:r>
-        <w:rPr>
-          <w:rFonts w:ascii="Montserrat" w:hAnsi="Montserrat"/>
-        </w:rPr>
-        <w:t>Podrán ver las publicaciones de eventos en la pagina</w:t>
-      </w:r>
-    </w:p>
-    <w:p>
-      <w:pPr>
-        <w:pStyle w:val="Prrafodelista"/>
-        <w:numPr>
-          <w:ilvl w:val="1"/>
-          <w:numId w:val="3"/>
-        </w:numPr>
-        <w:jc w:val="both"/>
-        <w:rPr>
-          <w:rFonts w:ascii="Montserrat" w:hAnsi="Montserrat"/>
-        </w:rPr>
-      </w:pPr>
-      <w:r>
-        <w:rPr>
-          <w:rFonts w:ascii="Montserrat" w:hAnsi="Montserrat"/>
-        </w:rPr>
-        <w:t xml:space="preserve">Podrán inscribirse a cursos/ escuelas de formación </w:t>
-      </w:r>
-    </w:p>
-    <w:p>
-      <w:pPr>
-        <w:pStyle w:val="Prrafodelista"/>
-        <w:numPr>
-          <w:ilvl w:val="1"/>
-          <w:numId w:val="3"/>
-        </w:numPr>
-        <w:jc w:val="both"/>
-        <w:rPr>
-          <w:rFonts w:ascii="Montserrat" w:hAnsi="Montserrat"/>
-        </w:rPr>
-      </w:pPr>
-      <w:r>
-        <w:rPr>
-          <w:rFonts w:ascii="Montserrat" w:hAnsi="Montserrat"/>
-        </w:rPr>
-        <w:t xml:space="preserve">Podrán ver perfiles de docentes, usuarios u otros estudiantes </w:t>
-      </w:r>
-    </w:p>
-    <w:p>
-      <w:pPr>
-        <w:pStyle w:val="Prrafodelista"/>
-        <w:numPr>
-          <w:ilvl w:val="1"/>
-          <w:numId w:val="3"/>
-        </w:numPr>
-        <w:jc w:val="both"/>
-        <w:rPr>
-          <w:rFonts w:ascii="Montserrat" w:hAnsi="Montserrat"/>
-        </w:rPr>
-      </w:pPr>
-      <w:r>
-        <w:rPr>
-          <w:rFonts w:ascii="Montserrat" w:hAnsi="Montserrat"/>
-        </w:rPr>
-        <w:t>Tendrá acceso a contenido que el profesor publique en su escuela de formación</w:t>
-      </w:r>
-    </w:p>
-    <w:p>
-      <w:pPr>
-        <w:jc w:val="both"/>
-        <w:rPr>
-          <w:rFonts w:ascii="Montserrat" w:hAnsi="Montserrat"/>
-        </w:rPr>
-      </w:pPr>
-    </w:p>
-    <w:p>
-      <w:pPr>
-        <w:jc w:val="both"/>
-        <w:rPr>
-          <w:rFonts w:ascii="Montserrat" w:hAnsi="Montserrat"/>
-        </w:rPr>
-      </w:pPr>
-      <w:r>
-        <w:rPr>
-          <w:rFonts w:ascii="Montserrat" w:hAnsi="Montserrat"/>
-        </w:rPr>
-        <w:t xml:space="preserve">El perfil de profesor solo puede ser creado por el administrador del aplicativo </w:t>
-      </w:r>
-    </w:p>
-    <w:p>
-      <w:pPr>
-        <w:jc w:val="both"/>
-        <w:rPr>
-          <w:rFonts w:ascii="Montserrat" w:hAnsi="Montserrat"/>
-        </w:rPr>
-      </w:pPr>
-    </w:p>
-    <w:p>
-      <w:pPr>
-        <w:pStyle w:val="Prrafodelista"/>
-        <w:numPr>
-          <w:ilvl w:val="0"/>
-          <w:numId w:val="3"/>
-        </w:numPr>
-        <w:jc w:val="both"/>
-        <w:rPr>
-          <w:rFonts w:ascii="Montserrat" w:hAnsi="Montserrat"/>
-        </w:rPr>
-      </w:pPr>
-      <w:r>
-        <w:rPr>
-          <w:rFonts w:ascii="Montserrat" w:hAnsi="Montserrat"/>
-        </w:rPr>
-        <w:t xml:space="preserve">Profesor </w:t>
-      </w:r>
-    </w:p>
-    <w:p>
-      <w:pPr>
-        <w:pStyle w:val="Prrafodelista"/>
-        <w:numPr>
-          <w:ilvl w:val="1"/>
-          <w:numId w:val="3"/>
-        </w:numPr>
-        <w:jc w:val="both"/>
-        <w:rPr>
-          <w:rFonts w:ascii="Montserrat" w:hAnsi="Montserrat"/>
-        </w:rPr>
-      </w:pPr>
-      <w:r>
-        <w:rPr>
-          <w:rFonts w:ascii="Montserrat" w:hAnsi="Montserrat"/>
-        </w:rPr>
-        <w:t>Pueden modificar sus datos personal</w:t>
-      </w:r>
-    </w:p>
-    <w:p>
-      <w:pPr>
-        <w:pStyle w:val="Prrafodelista"/>
-        <w:numPr>
-          <w:ilvl w:val="1"/>
-          <w:numId w:val="3"/>
-        </w:numPr>
-        <w:jc w:val="both"/>
-        <w:rPr>
-          <w:rFonts w:ascii="Montserrat" w:hAnsi="Montserrat"/>
-        </w:rPr>
-      </w:pPr>
-      <w:r>
-        <w:rPr>
-          <w:rFonts w:ascii="Montserrat" w:hAnsi="Montserrat"/>
-        </w:rPr>
-        <w:t>Podrán ver las publicaciones de eventos en la pagina</w:t>
-      </w:r>
-    </w:p>
-    <w:p>
-      <w:pPr>
-        <w:pStyle w:val="Prrafodelista"/>
-        <w:numPr>
-          <w:ilvl w:val="1"/>
-          <w:numId w:val="3"/>
-        </w:numPr>
-        <w:jc w:val="both"/>
-        <w:rPr>
-          <w:rFonts w:ascii="Montserrat" w:hAnsi="Montserrat"/>
-        </w:rPr>
-      </w:pPr>
-      <w:r>
-        <w:rPr>
-          <w:rFonts w:ascii="Montserrat" w:hAnsi="Montserrat"/>
-        </w:rPr>
-        <w:t>Podrán inscribirse a curso / escuelas de formación</w:t>
-      </w:r>
-    </w:p>
-    <w:p>
-      <w:pPr>
-        <w:pStyle w:val="Prrafodelista"/>
-        <w:numPr>
-          <w:ilvl w:val="1"/>
-          <w:numId w:val="3"/>
-        </w:numPr>
-        <w:jc w:val="both"/>
-        <w:rPr>
-          <w:rFonts w:ascii="Montserrat" w:hAnsi="Montserrat"/>
-        </w:rPr>
-      </w:pPr>
-      <w:r>
-        <w:rPr>
-          <w:rFonts w:ascii="Montserrat" w:hAnsi="Montserrat"/>
-        </w:rPr>
-        <w:t>Podrán ver perfiles de  usuarios, estudiantes u otros docentes</w:t>
-      </w:r>
-    </w:p>
-    <w:p>
-      <w:pPr>
-        <w:pStyle w:val="Prrafodelista"/>
-        <w:numPr>
-          <w:ilvl w:val="1"/>
-          <w:numId w:val="3"/>
-        </w:numPr>
-        <w:jc w:val="both"/>
-        <w:rPr>
-          <w:rFonts w:ascii="Montserrat" w:hAnsi="Montserrat"/>
-        </w:rPr>
-      </w:pPr>
-      <w:r>
-        <w:rPr>
-          <w:rFonts w:ascii="Montserrat" w:hAnsi="Montserrat"/>
-        </w:rPr>
-        <w:t xml:space="preserve">Podrá crear, modificar y eliminar grupos de estudiantes </w:t>
-      </w:r>
-    </w:p>
-    <w:p>
-      <w:pPr>
-        <w:pStyle w:val="Prrafodelista"/>
-        <w:numPr>
-          <w:ilvl w:val="1"/>
-          <w:numId w:val="3"/>
-        </w:numPr>
-        <w:jc w:val="both"/>
-        <w:rPr>
-          <w:rFonts w:ascii="Montserrat" w:hAnsi="Montserrat"/>
-        </w:rPr>
-      </w:pPr>
-      <w:r>
-        <w:rPr>
-          <w:rFonts w:ascii="Montserrat" w:hAnsi="Montserrat"/>
-        </w:rPr>
-        <w:t xml:space="preserve">Tendrá un muro/blog donde pueda publicar contenido de interés para su grupo de estudiantes </w:t>
-      </w:r>
-    </w:p>
-    <w:p>
-      <w:pPr>
-        <w:pStyle w:val="Prrafodelista"/>
-        <w:numPr>
-          <w:ilvl w:val="1"/>
-          <w:numId w:val="3"/>
-        </w:numPr>
-        <w:jc w:val="both"/>
-        <w:rPr>
-          <w:rFonts w:ascii="Montserrat" w:hAnsi="Montserrat"/>
-        </w:rPr>
-      </w:pPr>
-      <w:r>
-        <w:rPr>
-          <w:rFonts w:ascii="Montserrat" w:hAnsi="Montserrat"/>
-        </w:rPr>
-        <w:t>Podrá retirar estudiantes de sus grupos</w:t>
-      </w:r>
-    </w:p>
-    <w:p>
-      <w:pPr>
-        <w:pStyle w:val="Prrafodelista"/>
-        <w:numPr>
-          <w:ilvl w:val="1"/>
-          <w:numId w:val="3"/>
-        </w:numPr>
-        <w:jc w:val="both"/>
-        <w:rPr>
-          <w:rFonts w:ascii="Montserrat" w:hAnsi="Montserrat"/>
-        </w:rPr>
-      </w:pPr>
-      <w:r>
-        <w:rPr>
-          <w:rFonts w:ascii="Montserrat" w:hAnsi="Montserrat"/>
-        </w:rPr>
-        <w:t xml:space="preserve">Llevar registro de asistencia </w:t>
-      </w:r>
-    </w:p>
-    <w:p>
-      <w:pPr>
-        <w:jc w:val="both"/>
-        <w:rPr>
-          <w:rFonts w:ascii="Montserrat" w:hAnsi="Montserrat"/>
-        </w:rPr>
-      </w:pPr>
-    </w:p>
-    <w:p>
-      <w:pPr>
-        <w:jc w:val="both"/>
-        <w:rPr>
-          <w:rFonts w:ascii="Montserrat" w:hAnsi="Montserrat"/>
-        </w:rPr>
-      </w:pPr>
-      <w:r>
-        <w:rPr>
-          <w:rFonts w:ascii="Montserrat" w:hAnsi="Montserrat"/>
-        </w:rPr>
-        <w:t>Características de las escuelas de formación</w:t>
-      </w:r>
-    </w:p>
-    <w:p>
-      <w:pPr>
-        <w:pStyle w:val="Prrafodelista"/>
-        <w:numPr>
-          <w:ilvl w:val="1"/>
-          <w:numId w:val="3"/>
-        </w:numPr>
-        <w:jc w:val="both"/>
-        <w:rPr>
-          <w:rFonts w:ascii="Montserrat" w:hAnsi="Montserrat"/>
-        </w:rPr>
-      </w:pPr>
-      <w:r>
-        <w:rPr>
-          <w:rFonts w:ascii="Montserrat" w:hAnsi="Montserrat"/>
-        </w:rPr>
-        <w:t>Escuela</w:t>
-      </w:r>
-      <w:r>
-        <w:rPr>
-          <w:rFonts w:ascii="Montserrat" w:hAnsi="Montserrat"/>
-        </w:rPr>
-        <w:t xml:space="preserve"> (Arte, deporte o cultura)</w:t>
-      </w:r>
-    </w:p>
-    <w:p>
-      <w:pPr>
-        <w:pStyle w:val="Prrafodelista"/>
-        <w:ind w:left="1440" w:firstLine="0"/>
-        <w:jc w:val="both"/>
-        <w:rPr>
-          <w:rFonts w:ascii="Montserrat" w:hAnsi="Montserrat"/>
-        </w:rPr>
-      </w:pPr>
-    </w:p>
-    <w:p>
-      <w:pPr>
-        <w:pStyle w:val="Prrafodelista"/>
-        <w:numPr>
-          <w:ilvl w:val="1"/>
-          <w:numId w:val="3"/>
-        </w:numPr>
-        <w:jc w:val="both"/>
-        <w:rPr>
-          <w:rFonts w:ascii="Montserrat" w:hAnsi="Montserrat"/>
-        </w:rPr>
-      </w:pPr>
-      <w:r>
-        <w:rPr>
-          <w:rFonts w:ascii="Montserrat" w:hAnsi="Montserrat"/>
-        </w:rPr>
-        <w:t>Área (dibujo, futbol o danza moderna)</w:t>
-      </w:r>
-      <w:r>
-        <w:rPr>
-          <w:rFonts w:ascii="Montserrat" w:hAnsi="Montserrat"/>
-        </w:rPr>
-        <w:t xml:space="preserve"> </w:t>
+        <w:t xml:space="preserve">La dirección raíz llevara a home </w:t>
+      </w:r>
+    </w:p>
+    <w:p>
+      <w:pPr>
+        <w:pStyle w:val="Prrafodelista"/>
+        <w:numPr>
+          <w:ilvl w:val="1"/>
+          <w:numId w:val="3"/>
+        </w:numPr>
+        <w:jc w:val="both"/>
+        <w:rPr>
+          <w:rFonts w:ascii="Montserrat" w:hAnsi="Montserrat"/>
+        </w:rPr>
+      </w:pPr>
+      <w:r>
+        <w:rPr>
+          <w:rFonts w:ascii="Montserrat" w:hAnsi="Montserrat"/>
+        </w:rPr>
+        <w:t>Logo “Oficina de cultura”</w:t>
+      </w:r>
+    </w:p>
+    <w:p>
+      <w:pPr>
+        <w:pStyle w:val="Prrafodelista"/>
+        <w:numPr>
+          <w:ilvl w:val="1"/>
+          <w:numId w:val="3"/>
+        </w:numPr>
+        <w:jc w:val="both"/>
+        <w:rPr>
+          <w:rFonts w:ascii="Montserrat" w:hAnsi="Montserrat"/>
+        </w:rPr>
+      </w:pPr>
+      <w:r>
+        <w:rPr>
+          <w:rFonts w:ascii="Montserrat" w:hAnsi="Montserrat"/>
+        </w:rPr>
+        <w:t xml:space="preserve">barra de navegación con </w:t>
+      </w:r>
+      <w:proofErr w:type="spellStart"/>
+      <w:r>
+        <w:rPr>
+          <w:rFonts w:ascii="Montserrat" w:hAnsi="Montserrat"/>
+        </w:rPr>
+        <w:t>login</w:t>
+      </w:r>
+      <w:proofErr w:type="spellEnd"/>
+      <w:r>
+        <w:rPr>
+          <w:rFonts w:ascii="Montserrat" w:hAnsi="Montserrat"/>
+        </w:rPr>
+        <w:t xml:space="preserve"> principalmente</w:t>
       </w:r>
     </w:p>
     <w:p>
@@ -1100,151 +1528,71 @@
         <w:rPr>
           <w:rFonts w:ascii="Montserrat" w:hAnsi="Montserrat"/>
         </w:rPr>
-        <w:t>(</w:t>
-      </w:r>
-      <w:r>
-        <w:rPr>
-          <w:rFonts w:ascii="Montserrat" w:hAnsi="Montserrat"/>
-        </w:rPr>
-        <w:t>un área debe pertenecer a una escuela</w:t>
-      </w:r>
-      <w:r>
-        <w:rPr>
-          <w:rFonts w:ascii="Montserrat" w:hAnsi="Montserrat"/>
-        </w:rPr>
-        <w:t xml:space="preserve"> )</w:t>
-      </w:r>
-    </w:p>
-    <w:p>
-      <w:pPr>
-        <w:jc w:val="both"/>
-        <w:rPr>
-          <w:rFonts w:ascii="Montserrat" w:hAnsi="Montserrat"/>
-        </w:rPr>
-      </w:pPr>
-    </w:p>
-    <w:p>
-      <w:pPr>
-        <w:jc w:val="both"/>
-        <w:rPr>
-          <w:rFonts w:ascii="Montserrat" w:hAnsi="Montserrat"/>
-        </w:rPr>
-      </w:pPr>
-      <w:r>
-        <w:rPr>
-          <w:rFonts w:ascii="Montserrat" w:hAnsi="Montserrat"/>
-        </w:rPr>
-        <w:t>Características de los grupos</w:t>
-      </w:r>
-    </w:p>
-    <w:p>
-      <w:pPr>
-        <w:pStyle w:val="Prrafodelista"/>
-        <w:numPr>
-          <w:ilvl w:val="1"/>
-          <w:numId w:val="3"/>
-        </w:numPr>
-        <w:jc w:val="both"/>
-        <w:rPr>
-          <w:rFonts w:ascii="Montserrat" w:hAnsi="Montserrat"/>
-        </w:rPr>
-      </w:pPr>
-      <w:r>
-        <w:rPr>
-          <w:rFonts w:ascii="Montserrat" w:hAnsi="Montserrat"/>
-        </w:rPr>
-        <w:t>Nombre (por si el profe tiene más de un grupo en la misma área)</w:t>
-      </w:r>
-    </w:p>
-    <w:p>
-      <w:pPr>
-        <w:pStyle w:val="Prrafodelista"/>
-        <w:numPr>
-          <w:ilvl w:val="1"/>
-          <w:numId w:val="3"/>
-        </w:numPr>
-        <w:jc w:val="both"/>
-        <w:rPr>
-          <w:rFonts w:ascii="Montserrat" w:hAnsi="Montserrat"/>
-        </w:rPr>
-      </w:pPr>
-      <w:r>
-        <w:rPr>
-          <w:rFonts w:ascii="Montserrat" w:hAnsi="Montserrat"/>
-        </w:rPr>
-        <w:t xml:space="preserve">Fecha de inicio </w:t>
-      </w:r>
-      <w:r>
-        <w:rPr>
-          <w:rFonts w:ascii="Montserrat" w:hAnsi="Montserrat"/>
-          <w:b w:val="0"/>
-        </w:rPr>
-        <w:t>date</w:t>
-      </w:r>
-    </w:p>
-    <w:p>
-      <w:pPr>
-        <w:pStyle w:val="Prrafodelista"/>
-        <w:numPr>
-          <w:ilvl w:val="1"/>
-          <w:numId w:val="3"/>
-        </w:numPr>
-        <w:jc w:val="both"/>
-        <w:rPr>
-          <w:rFonts w:ascii="Montserrat" w:hAnsi="Montserrat"/>
-        </w:rPr>
-      </w:pPr>
-      <w:r>
-        <w:rPr>
-          <w:rFonts w:ascii="Montserrat" w:hAnsi="Montserrat"/>
-        </w:rPr>
-        <w:t xml:space="preserve">Fecha de finalización </w:t>
-      </w:r>
-      <w:r>
-        <w:rPr>
-          <w:rFonts w:ascii="Montserrat" w:hAnsi="Montserrat"/>
-          <w:b w:val="0"/>
-        </w:rPr>
-        <w:t>date</w:t>
-      </w:r>
-    </w:p>
-    <w:p>
-      <w:pPr>
-        <w:pStyle w:val="Prrafodelista"/>
-        <w:numPr>
-          <w:ilvl w:val="1"/>
-          <w:numId w:val="3"/>
-        </w:numPr>
-        <w:jc w:val="both"/>
-        <w:rPr>
-          <w:rFonts w:ascii="Montserrat" w:hAnsi="Montserrat"/>
-        </w:rPr>
-      </w:pPr>
-      <w:r>
-        <w:rPr>
-          <w:rFonts w:ascii="Montserrat" w:hAnsi="Montserrat"/>
-        </w:rPr>
-        <w:t>Hora</w:t>
-      </w:r>
-      <w:r>
-        <w:rPr>
-          <w:rFonts w:ascii="Montserrat" w:hAnsi="Montserrat"/>
-        </w:rPr>
-        <w:t xml:space="preserve"> </w:t>
-      </w:r>
-      <w:r>
-        <w:rPr>
-          <w:rFonts w:ascii="Montserrat" w:hAnsi="Montserrat"/>
-        </w:rPr>
-        <w:t xml:space="preserve">inicio </w:t>
+        <w:t xml:space="preserve">perfil </w:t>
+      </w:r>
+    </w:p>
+    <w:p>
+      <w:pPr>
+        <w:pStyle w:val="Prrafodelista"/>
+        <w:numPr>
+          <w:ilvl w:val="2"/>
+          <w:numId w:val="3"/>
+        </w:numPr>
+        <w:jc w:val="both"/>
+        <w:rPr>
+          <w:rFonts w:ascii="Montserrat" w:hAnsi="Montserrat"/>
+        </w:rPr>
+      </w:pPr>
+      <w:r>
+        <w:rPr>
+          <w:rFonts w:ascii="Montserrat" w:hAnsi="Montserrat"/>
+        </w:rPr>
+        <w:t>buscar</w:t>
+      </w:r>
+    </w:p>
+    <w:p>
+      <w:pPr>
+        <w:pStyle w:val="Prrafodelista"/>
+        <w:numPr>
+          <w:ilvl w:val="1"/>
+          <w:numId w:val="3"/>
+        </w:numPr>
+        <w:jc w:val="both"/>
+        <w:rPr>
+          <w:rFonts w:ascii="Montserrat" w:hAnsi="Montserrat"/>
+        </w:rPr>
+      </w:pPr>
+      <w:r>
+        <w:rPr>
+          <w:rFonts w:ascii="Montserrat" w:hAnsi="Montserrat"/>
+        </w:rPr>
+        <w:t>Block 1: Un encabezado llamativo que diga oficina de cultura y turismo</w:t>
+      </w:r>
+    </w:p>
+    <w:p>
+      <w:pPr>
+        <w:pStyle w:val="Prrafodelista"/>
+        <w:numPr>
+          <w:ilvl w:val="1"/>
+          <w:numId w:val="3"/>
+        </w:numPr>
+        <w:jc w:val="both"/>
+        <w:rPr>
+          <w:rFonts w:ascii="Montserrat" w:hAnsi="Montserrat"/>
+        </w:rPr>
+      </w:pPr>
+      <w:r>
+        <w:rPr>
+          <w:rFonts w:ascii="Montserrat" w:hAnsi="Montserrat"/>
+        </w:rPr>
+        <w:t xml:space="preserve">Block 2: </w:t>
       </w:r>
       <w:proofErr w:type="spellStart"/>
       <w:r>
         <w:rPr>
           <w:rFonts w:ascii="Montserrat" w:hAnsi="Montserrat"/>
-          <w:b w:val="0"/>
-        </w:rPr>
-        <w:t>number</w:t>
+        </w:rPr>
+        <w:t>Articulos</w:t>
       </w:r>
       <w:proofErr w:type="spellEnd"/>
     </w:p>
@@ -1264,407 +1612,57 @@
         <w:rPr>
           <w:rFonts w:ascii="Montserrat" w:hAnsi="Montserrat"/>
         </w:rPr>
-        <w:t xml:space="preserve">Hora finalización </w:t>
+        <w:t xml:space="preserve">Block 3: si no está </w:t>
       </w:r>
       <w:proofErr w:type="spellStart"/>
       <w:r>
         <w:rPr>
           <w:rFonts w:ascii="Montserrat" w:hAnsi="Montserrat"/>
-          <w:b w:val="0"/>
-        </w:rPr>
-        <w:t>number</w:t>
+        </w:rPr>
+        <w:t>logeado</w:t>
       </w:r>
       <w:proofErr w:type="spellEnd"/>
-    </w:p>
-    <w:p>
-      <w:pPr>
-        <w:pStyle w:val="Prrafodelista"/>
-        <w:numPr>
-          <w:ilvl w:val="1"/>
-          <w:numId w:val="3"/>
-        </w:numPr>
-        <w:jc w:val="both"/>
-        <w:rPr>
-          <w:rFonts w:ascii="Montserrat" w:hAnsi="Montserrat"/>
-        </w:rPr>
-      </w:pPr>
+      <w:r>
+        <w:rPr>
+          <w:rFonts w:ascii="Montserrat" w:hAnsi="Montserrat"/>
+        </w:rPr>
+        <w:t xml:space="preserve">: cursos disponibles si lo </w:t>
+      </w:r>
       <w:proofErr w:type="spellStart"/>
       <w:r>
         <w:rPr>
           <w:rFonts w:ascii="Montserrat" w:hAnsi="Montserrat"/>
         </w:rPr>
-        <w:t>Ref</w:t>
+        <w:t>esta</w:t>
       </w:r>
       <w:proofErr w:type="spellEnd"/>
       <w:r>
         <w:rPr>
           <w:rFonts w:ascii="Montserrat" w:hAnsi="Montserrat"/>
         </w:rPr>
-        <w:t xml:space="preserve"> : profesor</w:t>
-      </w:r>
-    </w:p>
-    <w:p>
-      <w:pPr>
-        <w:pStyle w:val="Prrafodelista"/>
-        <w:numPr>
-          <w:ilvl w:val="1"/>
-          <w:numId w:val="3"/>
-        </w:numPr>
-        <w:jc w:val="both"/>
-        <w:rPr>
-          <w:rFonts w:ascii="Montserrat" w:hAnsi="Montserrat"/>
-        </w:rPr>
-      </w:pPr>
-      <w:r>
-        <w:rPr>
-          <w:rFonts w:ascii="Montserrat" w:hAnsi="Montserrat"/>
-        </w:rPr>
-        <w:t>Número máximo de estudiantes (en el caso de ser necesario)</w:t>
-      </w:r>
-      <w:r>
-        <w:rPr>
-          <w:rFonts w:ascii="Montserrat" w:hAnsi="Montserrat"/>
-        </w:rPr>
-        <w:t xml:space="preserve"> </w:t>
-      </w:r>
+        <w:t>: mis cursos</w:t>
+      </w:r>
+    </w:p>
+    <w:p>
+      <w:pPr>
+        <w:pStyle w:val="Prrafodelista"/>
+        <w:numPr>
+          <w:ilvl w:val="1"/>
+          <w:numId w:val="3"/>
+        </w:numPr>
+        <w:jc w:val="both"/>
+        <w:rPr>
+          <w:rFonts w:ascii="Montserrat" w:hAnsi="Montserrat"/>
+        </w:rPr>
+      </w:pPr>
       <w:proofErr w:type="spellStart"/>
       <w:r>
         <w:rPr>
           <w:rFonts w:ascii="Montserrat" w:hAnsi="Montserrat"/>
-          <w:b w:val="0"/>
-        </w:rPr>
-        <w:t>number</w:t>
+        </w:rPr>
+        <w:t>Footer</w:t>
       </w:r>
       <w:proofErr w:type="spellEnd"/>
-    </w:p>
-    <w:p>
-      <w:pPr>
-        <w:pStyle w:val="Prrafodelista"/>
-        <w:numPr>
-          <w:ilvl w:val="1"/>
-          <w:numId w:val="3"/>
-        </w:numPr>
-        <w:jc w:val="both"/>
-        <w:rPr>
-          <w:rFonts w:ascii="Montserrat" w:hAnsi="Montserrat"/>
-        </w:rPr>
-      </w:pPr>
-      <w:r>
-        <w:rPr>
-          <w:rFonts w:ascii="Montserrat" w:hAnsi="Montserrat"/>
-        </w:rPr>
-        <w:lastRenderedPageBreak/>
-        <w:t>Estado [lanzado, en curso, terminado]</w:t>
-      </w:r>
-    </w:p>
-    <w:p>
-      <w:pPr>
-        <w:pStyle w:val="Prrafodelista"/>
-        <w:numPr>
-          <w:ilvl w:val="1"/>
-          <w:numId w:val="3"/>
-        </w:numPr>
-        <w:jc w:val="both"/>
-        <w:rPr>
-          <w:rFonts w:ascii="Montserrat" w:hAnsi="Montserrat"/>
-        </w:rPr>
-      </w:pPr>
-      <w:proofErr w:type="spellStart"/>
-      <w:r>
-        <w:rPr>
-          <w:rFonts w:ascii="Montserrat" w:hAnsi="Montserrat"/>
-        </w:rPr>
-        <w:t>Ref</w:t>
-      </w:r>
-      <w:proofErr w:type="spellEnd"/>
-      <w:r>
-        <w:rPr>
-          <w:rFonts w:ascii="Montserrat" w:hAnsi="Montserrat"/>
-        </w:rPr>
-        <w:t xml:space="preserve">: escuela </w:t>
-      </w:r>
-    </w:p>
-    <w:p>
-      <w:pPr>
-        <w:pStyle w:val="Prrafodelista"/>
-        <w:numPr>
-          <w:ilvl w:val="1"/>
-          <w:numId w:val="3"/>
-        </w:numPr>
-        <w:jc w:val="both"/>
-        <w:rPr>
-          <w:rFonts w:ascii="Montserrat" w:hAnsi="Montserrat"/>
-        </w:rPr>
-      </w:pPr>
-      <w:proofErr w:type="spellStart"/>
-      <w:r>
-        <w:rPr>
-          <w:rFonts w:ascii="Montserrat" w:hAnsi="Montserrat"/>
-        </w:rPr>
-        <w:t>Ref</w:t>
-      </w:r>
-      <w:proofErr w:type="spellEnd"/>
-      <w:r>
-        <w:rPr>
-          <w:rFonts w:ascii="Montserrat" w:hAnsi="Montserrat"/>
-        </w:rPr>
-        <w:t xml:space="preserve">: </w:t>
-      </w:r>
-      <w:proofErr w:type="spellStart"/>
-      <w:r>
-        <w:rPr>
-          <w:rFonts w:ascii="Montserrat" w:hAnsi="Montserrat"/>
-        </w:rPr>
-        <w:t>area</w:t>
-      </w:r>
-      <w:bookmarkStart w:id="0" w:name="_GoBack"/>
-      <w:bookmarkEnd w:id="0"/>
-      <w:proofErr w:type="spellEnd"/>
-    </w:p>
-    <w:p>
-      <w:pPr>
-        <w:jc w:val="both"/>
-        <w:rPr>
-          <w:rFonts w:ascii="Montserrat" w:hAnsi="Montserrat"/>
-        </w:rPr>
-      </w:pPr>
-    </w:p>
-    <w:p>
-      <w:pPr>
-        <w:jc w:val="both"/>
-        <w:rPr>
-          <w:rFonts w:ascii="Montserrat" w:hAnsi="Montserrat"/>
-        </w:rPr>
-      </w:pPr>
-      <w:r>
-        <w:rPr>
-          <w:rFonts w:ascii="Montserrat" w:hAnsi="Montserrat"/>
-        </w:rPr>
-        <w:t xml:space="preserve">Enrutamiento de la aplicación </w:t>
-      </w:r>
-    </w:p>
-    <w:p>
-      <w:pPr>
-        <w:pStyle w:val="Prrafodelista"/>
-        <w:numPr>
-          <w:ilvl w:val="0"/>
-          <w:numId w:val="3"/>
-        </w:numPr>
-        <w:jc w:val="both"/>
-        <w:rPr>
-          <w:rFonts w:ascii="Montserrat" w:hAnsi="Montserrat"/>
-        </w:rPr>
-      </w:pPr>
-      <w:r>
-        <w:rPr>
-          <w:rFonts w:ascii="Montserrat" w:hAnsi="Montserrat"/>
-        </w:rPr>
-        <w:t xml:space="preserve">La dirección raíz llevara a home </w:t>
-      </w:r>
-    </w:p>
-    <w:p>
-      <w:pPr>
-        <w:pStyle w:val="Prrafodelista"/>
-        <w:numPr>
-          <w:ilvl w:val="1"/>
-          <w:numId w:val="3"/>
-        </w:numPr>
-        <w:jc w:val="both"/>
-        <w:rPr>
-          <w:rFonts w:ascii="Montserrat" w:hAnsi="Montserrat"/>
-        </w:rPr>
-      </w:pPr>
-      <w:r>
-        <w:rPr>
-          <w:rFonts w:ascii="Montserrat" w:hAnsi="Montserrat"/>
-        </w:rPr>
-        <w:t>Logo “Oficina de cultura”</w:t>
-      </w:r>
-    </w:p>
-    <w:p>
-      <w:pPr>
-        <w:pStyle w:val="Prrafodelista"/>
-        <w:numPr>
-          <w:ilvl w:val="1"/>
-          <w:numId w:val="3"/>
-        </w:numPr>
-        <w:jc w:val="both"/>
-        <w:rPr>
-          <w:rFonts w:ascii="Montserrat" w:hAnsi="Montserrat"/>
-        </w:rPr>
-      </w:pPr>
-      <w:r>
-        <w:rPr>
-          <w:rFonts w:ascii="Montserrat" w:hAnsi="Montserrat"/>
-        </w:rPr>
-        <w:t xml:space="preserve">barra de navegación con </w:t>
-      </w:r>
-      <w:proofErr w:type="spellStart"/>
-      <w:r>
-        <w:rPr>
-          <w:rFonts w:ascii="Montserrat" w:hAnsi="Montserrat"/>
-        </w:rPr>
-        <w:t>login</w:t>
-      </w:r>
-      <w:proofErr w:type="spellEnd"/>
-      <w:r>
-        <w:rPr>
-          <w:rFonts w:ascii="Montserrat" w:hAnsi="Montserrat"/>
-        </w:rPr>
-        <w:t xml:space="preserve"> principalmente</w:t>
-      </w:r>
-    </w:p>
-    <w:p>
-      <w:pPr>
-        <w:pStyle w:val="Prrafodelista"/>
-        <w:numPr>
-          <w:ilvl w:val="2"/>
-          <w:numId w:val="3"/>
-        </w:numPr>
-        <w:jc w:val="both"/>
-        <w:rPr>
-          <w:rFonts w:ascii="Montserrat" w:hAnsi="Montserrat"/>
-        </w:rPr>
-      </w:pPr>
-      <w:r>
-        <w:rPr>
-          <w:rFonts w:ascii="Montserrat" w:hAnsi="Montserrat"/>
-        </w:rPr>
-        <w:t xml:space="preserve">perfil </w:t>
-      </w:r>
-    </w:p>
-    <w:p>
-      <w:pPr>
-        <w:pStyle w:val="Prrafodelista"/>
-        <w:numPr>
-          <w:ilvl w:val="2"/>
-          <w:numId w:val="3"/>
-        </w:numPr>
-        <w:jc w:val="both"/>
-        <w:rPr>
-          <w:rFonts w:ascii="Montserrat" w:hAnsi="Montserrat"/>
-        </w:rPr>
-      </w:pPr>
-      <w:r>
-        <w:rPr>
-          <w:rFonts w:ascii="Montserrat" w:hAnsi="Montserrat"/>
-        </w:rPr>
-        <w:t>buscar</w:t>
-      </w:r>
-    </w:p>
-    <w:p>
-      <w:pPr>
-        <w:pStyle w:val="Prrafodelista"/>
-        <w:numPr>
-          <w:ilvl w:val="1"/>
-          <w:numId w:val="3"/>
-        </w:numPr>
-        <w:jc w:val="both"/>
-        <w:rPr>
-          <w:rFonts w:ascii="Montserrat" w:hAnsi="Montserrat"/>
-        </w:rPr>
-      </w:pPr>
-      <w:r>
-        <w:rPr>
-          <w:rFonts w:ascii="Montserrat" w:hAnsi="Montserrat"/>
-        </w:rPr>
-        <w:t>Block 1: Un encabezado llamativo que diga oficina de cultura y turismo</w:t>
-      </w:r>
-    </w:p>
-    <w:p>
-      <w:pPr>
-        <w:pStyle w:val="Prrafodelista"/>
-        <w:numPr>
-          <w:ilvl w:val="1"/>
-          <w:numId w:val="3"/>
-        </w:numPr>
-        <w:jc w:val="both"/>
-        <w:rPr>
-          <w:rFonts w:ascii="Montserrat" w:hAnsi="Montserrat"/>
-        </w:rPr>
-      </w:pPr>
-      <w:r>
-        <w:rPr>
-          <w:rFonts w:ascii="Montserrat" w:hAnsi="Montserrat"/>
-        </w:rPr>
-        <w:t xml:space="preserve">Block 2: </w:t>
-      </w:r>
-      <w:proofErr w:type="spellStart"/>
-      <w:r>
-        <w:rPr>
-          <w:rFonts w:ascii="Montserrat" w:hAnsi="Montserrat"/>
-        </w:rPr>
-        <w:t>Articulos</w:t>
-      </w:r>
-      <w:proofErr w:type="spellEnd"/>
-    </w:p>
-    <w:p>
-      <w:pPr>
-        <w:pStyle w:val="Prrafodelista"/>
-        <w:numPr>
-          <w:ilvl w:val="1"/>
-          <w:numId w:val="3"/>
-        </w:numPr>
-        <w:jc w:val="both"/>
-        <w:rPr>
-          <w:rFonts w:ascii="Montserrat" w:hAnsi="Montserrat"/>
-        </w:rPr>
-      </w:pPr>
-      <w:r>
-        <w:rPr>
-          <w:rFonts w:ascii="Montserrat" w:hAnsi="Montserrat"/>
-        </w:rPr>
-        <w:t xml:space="preserve">Block 3: si no está </w:t>
-      </w:r>
-      <w:proofErr w:type="spellStart"/>
-      <w:r>
-        <w:rPr>
-          <w:rFonts w:ascii="Montserrat" w:hAnsi="Montserrat"/>
-        </w:rPr>
-        <w:t>logeado</w:t>
-      </w:r>
-      <w:proofErr w:type="spellEnd"/>
-      <w:r>
-        <w:rPr>
-          <w:rFonts w:ascii="Montserrat" w:hAnsi="Montserrat"/>
-        </w:rPr>
-        <w:t xml:space="preserve">: cursos disponibles si lo </w:t>
-      </w:r>
-      <w:proofErr w:type="spellStart"/>
-      <w:r>
-        <w:rPr>
-          <w:rFonts w:ascii="Montserrat" w:hAnsi="Montserrat"/>
-        </w:rPr>
-        <w:t>esta</w:t>
-      </w:r>
-      <w:proofErr w:type="spellEnd"/>
-      <w:r>
-        <w:rPr>
-          <w:rFonts w:ascii="Montserrat" w:hAnsi="Montserrat"/>
-        </w:rPr>
-        <w:t>: mis cursos</w:t>
-      </w:r>
-    </w:p>
-    <w:p>
-      <w:pPr>
-        <w:pStyle w:val="Prrafodelista"/>
-        <w:numPr>
-          <w:ilvl w:val="1"/>
-          <w:numId w:val="3"/>
-        </w:numPr>
-        <w:jc w:val="both"/>
-        <w:rPr>
-          <w:rFonts w:ascii="Montserrat" w:hAnsi="Montserrat"/>
-        </w:rPr>
-      </w:pPr>
-      <w:proofErr w:type="spellStart"/>
-      <w:r>
-        <w:rPr>
-          <w:rFonts w:ascii="Montserrat" w:hAnsi="Montserrat"/>
-        </w:rPr>
-        <w:t>Footer</w:t>
-      </w:r>
-      <w:proofErr w:type="spellEnd"/>
       <w:r>
         <w:rPr>
           <w:rFonts w:ascii="Montserrat" w:hAnsi="Montserrat"/>
@@ -1747,7 +1745,7 @@
         <w:rPr>
           <w:rFonts w:ascii="Montserrat" w:hAnsi="Montserrat"/>
           <w:noProof/>
-          <w:lang w:eastAsia="es-CO"/>
+          <w:lang w:val="en-US"/>
         </w:rPr>
         <w:drawing>
           <wp:inline distT="0" distB="0" distL="0" distR="0">
@@ -1821,11 +1819,13 @@
           <w:rFonts w:ascii="Montserrat" w:hAnsi="Montserrat"/>
         </w:rPr>
       </w:pPr>
+      <w:bookmarkStart w:id="0" w:name="_GoBack"/>
+      <w:bookmarkEnd w:id="0"/>
       <w:r>
         <w:rPr>
           <w:rFonts w:ascii="Montserrat" w:hAnsi="Montserrat"/>
           <w:noProof/>
-          <w:lang w:eastAsia="es-CO"/>
+          <w:lang w:val="en-US"/>
         </w:rPr>
         <w:lastRenderedPageBreak/>
         <w:drawing>
@@ -1977,6 +1977,42 @@
         <w:t xml:space="preserve">Posible conflicto a la hora de acceder a rutas de alto nivel </w:t>
       </w:r>
     </w:p>
+    <w:p>
+      <w:pPr>
+        <w:jc w:val="both"/>
+        <w:rPr>
+          <w:rFonts w:ascii="Montserrat" w:hAnsi="Montserrat"/>
+        </w:rPr>
+      </w:pPr>
+    </w:p>
+    <w:p>
+      <w:pPr>
+        <w:jc w:val="both"/>
+        <w:rPr>
+          <w:rFonts w:ascii="Montserrat" w:hAnsi="Montserrat"/>
+        </w:rPr>
+      </w:pPr>
+      <w:r>
+        <w:rPr>
+          <w:rFonts w:ascii="Montserrat" w:hAnsi="Montserrat"/>
+        </w:rPr>
+        <w:t>/*************************/</w:t>
+      </w:r>
+    </w:p>
+    <w:p>
+      <w:pPr>
+        <w:jc w:val="both"/>
+        <w:rPr>
+          <w:rFonts w:ascii="Montserrat" w:hAnsi="Montserrat"/>
+        </w:rPr>
+      </w:pPr>
+      <w:r>
+        <w:rPr>
+          <w:rFonts w:ascii="Montserrat" w:hAnsi="Montserrat"/>
+        </w:rPr>
+        <w:t>Aquí puedes agregar un nuevo administrador</w:t>
+      </w:r>
+    </w:p>
     <w:sectPr>
       <w:pgSz w:w="12240" w:h="15840"/>
       <w:pgMar w:top="1417" w:right="1701" w:bottom="1417" w:left="1701" w:header="708" w:footer="708" w:gutter="0"/>
@@ -1988,7 +2024,7 @@
 </file>
 
 <file path=word/numbering.xml><?xml version="1.0" encoding="utf-8"?>
-<w:numbering xmlns:wpc="http://schemas.microsoft.com/office/word/2010/wordprocessingCanvas" xmlns:mc="http://schemas.openxmlformats.org/markup-compatibility/2006" xmlns:o="urn:schemas-microsoft-com:office:office" xmlns:r="http://schemas.openxmlformats.org/officeDocument/2006/relationships" xmlns:m="http://schemas.openxmlformats.org/officeDocument/2006/math" xmlns:v="urn:schemas-microsoft-com:vml" xmlns:wp14="http://schemas.microsoft.com/office/word/2010/wordprocessingDrawing" xmlns:wp="http://schemas.openxmlformats.org/drawingml/2006/wordprocessingDrawing" xmlns:w10="urn:schemas-microsoft-com:office:word" xmlns:w="http://schemas.openxmlformats.org/wordprocessingml/2006/main" xmlns:w14="http://schemas.microsoft.com/office/word/2010/wordml" xmlns:w15="http://schemas.microsoft.com/office/word/2012/wordml" xmlns:wpg="http://schemas.microsoft.com/office/word/2010/wordprocessingGroup" xmlns:wpi="http://schemas.microsoft.com/office/word/2010/wordprocessingInk" xmlns:wne="http://schemas.microsoft.com/office/word/2006/wordml" xmlns:wps="http://schemas.microsoft.com/office/word/2010/wordprocessingShape" mc:Ignorable="w14 w15 wp14">
+<w:numbering xmlns:wpc="http://schemas.microsoft.com/office/word/2010/wordprocessingCanvas" xmlns:cx="http://schemas.microsoft.com/office/drawing/2014/chartex" xmlns:mc="http://schemas.openxmlformats.org/markup-compatibility/2006" xmlns:o="urn:schemas-microsoft-com:office:office" xmlns:r="http://schemas.openxmlformats.org/officeDocument/2006/relationships" xmlns:m="http://schemas.openxmlformats.org/officeDocument/2006/math" xmlns:v="urn:schemas-microsoft-com:vml" xmlns:wp14="http://schemas.microsoft.com/office/word/2010/wordprocessingDrawing" xmlns:wp="http://schemas.openxmlformats.org/drawingml/2006/wordprocessingDrawing" xmlns:w10="urn:schemas-microsoft-com:office:word" xmlns:w="http://schemas.openxmlformats.org/wordprocessingml/2006/main" xmlns:w14="http://schemas.microsoft.com/office/word/2010/wordml" xmlns:w15="http://schemas.microsoft.com/office/word/2012/wordml" xmlns:w16se="http://schemas.microsoft.com/office/word/2015/wordml/symex" xmlns:wpg="http://schemas.microsoft.com/office/word/2010/wordprocessingGroup" xmlns:wpi="http://schemas.microsoft.com/office/word/2010/wordprocessingInk" xmlns:wne="http://schemas.microsoft.com/office/word/2006/wordml" xmlns:wps="http://schemas.microsoft.com/office/word/2010/wordprocessingShape" mc:Ignorable="w14 w15 w16se wp14">
   <w:abstractNum w:abstractNumId="0" w15:restartNumberingAfterBreak="0">
     <w:nsid w:val="06035EE7"/>
     <w:multiLevelType w:val="hybridMultilevel"/>
@@ -2430,7 +2466,7 @@
 </file>
 
 <file path=word/styles.xml><?xml version="1.0" encoding="utf-8"?>
-<w:styles xmlns:mc="http://schemas.openxmlformats.org/markup-compatibility/2006" xmlns:r="http://schemas.openxmlformats.org/officeDocument/2006/relationships" xmlns:w="http://schemas.openxmlformats.org/wordprocessingml/2006/main" xmlns:w14="http://schemas.microsoft.com/office/word/2010/wordml" xmlns:w15="http://schemas.microsoft.com/office/word/2012/wordml" mc:Ignorable="w14 w15">
+<w:styles xmlns:mc="http://schemas.openxmlformats.org/markup-compatibility/2006" xmlns:r="http://schemas.openxmlformats.org/officeDocument/2006/relationships" xmlns:w="http://schemas.openxmlformats.org/wordprocessingml/2006/main" xmlns:w14="http://schemas.microsoft.com/office/word/2010/wordml" xmlns:w15="http://schemas.microsoft.com/office/word/2012/wordml" xmlns:w16se="http://schemas.microsoft.com/office/word/2015/wordml/symex" mc:Ignorable="w14 w15 w16se">
   <w:docDefaults>
     <w:rPrDefault>
       <w:rPr>
